--- a/resources/rubrics/project-1-marking-rubric.docx
+++ b/resources/rubrics/project-1-marking-rubric.docx
@@ -291,15 +291,39 @@
                 <w:sz w:val="18"/>
                 <w:szCs w:val="18"/>
               </w:rPr>
-              <w:t xml:space="preserve">application </w:t>
-            </w:r>
-            <w:r>
-              <w:rPr>
-                <w:rFonts w:cstheme="minorHAnsi"/>
-                <w:sz w:val="18"/>
-                <w:szCs w:val="18"/>
-              </w:rPr>
-              <w:t xml:space="preserve">contains comprehensive and robust evidence </w:t>
+              <w:t>application</w:t>
+            </w:r>
+            <w:r>
+              <w:rPr>
+                <w:rFonts w:cstheme="minorHAnsi"/>
+                <w:sz w:val="18"/>
+                <w:szCs w:val="18"/>
+              </w:rPr>
+              <w:t>s</w:t>
+            </w:r>
+            <w:r>
+              <w:rPr>
+                <w:rFonts w:cstheme="minorHAnsi"/>
+                <w:sz w:val="18"/>
+                <w:szCs w:val="18"/>
+              </w:rPr>
+              <w:t xml:space="preserve"> </w:t>
+            </w:r>
+            <w:r>
+              <w:rPr>
+                <w:rFonts w:cstheme="minorHAnsi"/>
+                <w:sz w:val="18"/>
+                <w:szCs w:val="18"/>
+              </w:rPr>
+              <w:t>contain</w:t>
+            </w:r>
+            <w:r>
+              <w:rPr>
+                <w:rFonts w:cstheme="minorHAnsi"/>
+                <w:sz w:val="18"/>
+                <w:szCs w:val="18"/>
+              </w:rPr>
+              <w:t xml:space="preserve"> comprehensive and robust evidence </w:t>
             </w:r>
             <w:r>
               <w:rPr>
@@ -337,15 +361,31 @@
                 <w:sz w:val="18"/>
                 <w:szCs w:val="18"/>
               </w:rPr>
-              <w:t xml:space="preserve"> application </w:t>
-            </w:r>
-            <w:r>
-              <w:rPr>
-                <w:rFonts w:cstheme="minorHAnsi"/>
-                <w:sz w:val="18"/>
-                <w:szCs w:val="18"/>
-              </w:rPr>
-              <w:t xml:space="preserve">contains clear and detailed evidence </w:t>
+              <w:t xml:space="preserve"> </w:t>
+            </w:r>
+            <w:r>
+              <w:rPr>
+                <w:rFonts w:cstheme="minorHAnsi"/>
+                <w:sz w:val="18"/>
+                <w:szCs w:val="18"/>
+              </w:rPr>
+              <w:t xml:space="preserve">applications </w:t>
+            </w:r>
+            <w:r>
+              <w:rPr>
+                <w:rFonts w:cstheme="minorHAnsi"/>
+                <w:sz w:val="18"/>
+                <w:szCs w:val="18"/>
+              </w:rPr>
+              <w:t>contain</w:t>
+            </w:r>
+            <w:r>
+              <w:rPr>
+                <w:rFonts w:cstheme="minorHAnsi"/>
+                <w:sz w:val="18"/>
+                <w:szCs w:val="18"/>
+              </w:rPr>
+              <w:t xml:space="preserve"> clear and detailed evidence </w:t>
             </w:r>
             <w:r>
               <w:rPr>
@@ -383,15 +423,23 @@
                 <w:sz w:val="18"/>
                 <w:szCs w:val="18"/>
               </w:rPr>
-              <w:t xml:space="preserve">app </w:t>
-            </w:r>
-            <w:r>
-              <w:rPr>
-                <w:rFonts w:cstheme="minorHAnsi"/>
-                <w:sz w:val="18"/>
-                <w:szCs w:val="18"/>
-              </w:rPr>
-              <w:t xml:space="preserve">contains evidence </w:t>
+              <w:t xml:space="preserve">applications </w:t>
+            </w:r>
+            <w:r>
+              <w:rPr>
+                <w:rFonts w:cstheme="minorHAnsi"/>
+                <w:sz w:val="18"/>
+                <w:szCs w:val="18"/>
+              </w:rPr>
+              <w:t>contain</w:t>
+            </w:r>
+            <w:r>
+              <w:rPr>
+                <w:rFonts w:cstheme="minorHAnsi"/>
+                <w:sz w:val="18"/>
+                <w:szCs w:val="18"/>
+              </w:rPr>
+              <w:t xml:space="preserve"> evidence </w:t>
             </w:r>
             <w:r>
               <w:rPr>
@@ -429,15 +477,23 @@
                 <w:sz w:val="18"/>
                 <w:szCs w:val="18"/>
               </w:rPr>
-              <w:t xml:space="preserve">app </w:t>
-            </w:r>
-            <w:r>
-              <w:rPr>
-                <w:rFonts w:cstheme="minorHAnsi"/>
-                <w:sz w:val="18"/>
-                <w:szCs w:val="18"/>
-              </w:rPr>
-              <w:t xml:space="preserve">does not or does not fully contain evidence </w:t>
+              <w:t xml:space="preserve">applications </w:t>
+            </w:r>
+            <w:r>
+              <w:rPr>
+                <w:rFonts w:cstheme="minorHAnsi"/>
+                <w:sz w:val="18"/>
+                <w:szCs w:val="18"/>
+              </w:rPr>
+              <w:t>do</w:t>
+            </w:r>
+            <w:r>
+              <w:rPr>
+                <w:rFonts w:cstheme="minorHAnsi"/>
+                <w:sz w:val="18"/>
+                <w:szCs w:val="18"/>
+              </w:rPr>
+              <w:t xml:space="preserve"> not or does not fully contain evidence </w:t>
             </w:r>
             <w:r>
               <w:rPr>
@@ -502,17 +558,25 @@
             </w:r>
             <w:r>
               <w:rPr>
-                <w:sz w:val="18"/>
-                <w:szCs w:val="18"/>
-              </w:rPr>
-              <w:t>application</w:t>
-            </w:r>
-            <w:r>
-              <w:rPr>
-                <w:sz w:val="18"/>
-                <w:szCs w:val="18"/>
-              </w:rPr>
-              <w:t xml:space="preserve"> demonstrates </w:t>
+                <w:rFonts w:cstheme="minorHAnsi"/>
+                <w:sz w:val="18"/>
+                <w:szCs w:val="18"/>
+              </w:rPr>
+              <w:t xml:space="preserve">applications </w:t>
+            </w:r>
+            <w:r>
+              <w:rPr>
+                <w:sz w:val="18"/>
+                <w:szCs w:val="18"/>
+              </w:rPr>
+              <w:t>demonstrate</w:t>
+            </w:r>
+            <w:r>
+              <w:rPr>
+                <w:sz w:val="18"/>
+                <w:szCs w:val="18"/>
+              </w:rPr>
+              <w:t xml:space="preserve"> </w:t>
             </w:r>
             <w:r>
               <w:rPr>
@@ -619,7 +683,7 @@
                 <w:sz w:val="18"/>
                 <w:szCs w:val="18"/>
               </w:rPr>
-              <w:t xml:space="preserve">values, </w:t>
+              <w:t xml:space="preserve">object-oriented principles, values, </w:t>
             </w:r>
             <w:r>
               <w:rPr>
@@ -731,17 +795,25 @@
             </w:r>
             <w:r>
               <w:rPr>
-                <w:sz w:val="18"/>
-                <w:szCs w:val="18"/>
-              </w:rPr>
-              <w:t>application</w:t>
-            </w:r>
-            <w:r>
-              <w:rPr>
-                <w:sz w:val="18"/>
-                <w:szCs w:val="18"/>
-              </w:rPr>
-              <w:t xml:space="preserve"> demonstrates </w:t>
+                <w:rFonts w:cstheme="minorHAnsi"/>
+                <w:sz w:val="18"/>
+                <w:szCs w:val="18"/>
+              </w:rPr>
+              <w:t xml:space="preserve">applications </w:t>
+            </w:r>
+            <w:r>
+              <w:rPr>
+                <w:sz w:val="18"/>
+                <w:szCs w:val="18"/>
+              </w:rPr>
+              <w:t>demonstrate</w:t>
+            </w:r>
+            <w:r>
+              <w:rPr>
+                <w:sz w:val="18"/>
+                <w:szCs w:val="18"/>
+              </w:rPr>
+              <w:t xml:space="preserve"> </w:t>
             </w:r>
             <w:r>
               <w:rPr>
@@ -847,7 +919,7 @@
                 <w:sz w:val="18"/>
                 <w:szCs w:val="18"/>
               </w:rPr>
-              <w:t xml:space="preserve">values, </w:t>
+              <w:t xml:space="preserve">object-oriented principles, values, </w:t>
             </w:r>
             <w:r>
               <w:rPr>
@@ -959,17 +1031,25 @@
             </w:r>
             <w:r>
               <w:rPr>
-                <w:sz w:val="18"/>
-                <w:szCs w:val="18"/>
-              </w:rPr>
-              <w:t>application</w:t>
-            </w:r>
-            <w:r>
-              <w:rPr>
-                <w:sz w:val="18"/>
-                <w:szCs w:val="18"/>
-              </w:rPr>
-              <w:t xml:space="preserve"> demonstrates evidence on the following:</w:t>
+                <w:rFonts w:cstheme="minorHAnsi"/>
+                <w:sz w:val="18"/>
+                <w:szCs w:val="18"/>
+              </w:rPr>
+              <w:t xml:space="preserve">applications </w:t>
+            </w:r>
+            <w:r>
+              <w:rPr>
+                <w:sz w:val="18"/>
+                <w:szCs w:val="18"/>
+              </w:rPr>
+              <w:t>demonstrate</w:t>
+            </w:r>
+            <w:r>
+              <w:rPr>
+                <w:sz w:val="18"/>
+                <w:szCs w:val="18"/>
+              </w:rPr>
+              <w:t xml:space="preserve"> evidence on the following:</w:t>
             </w:r>
           </w:p>
           <w:p>
@@ -1061,7 +1141,7 @@
                 <w:sz w:val="18"/>
                 <w:szCs w:val="18"/>
               </w:rPr>
-              <w:t xml:space="preserve">values, </w:t>
+              <w:t xml:space="preserve">object-oriented principles, values, </w:t>
             </w:r>
             <w:r>
               <w:rPr>
@@ -1173,24 +1253,25 @@
             </w:r>
             <w:r>
               <w:rPr>
-                <w:sz w:val="18"/>
-                <w:szCs w:val="18"/>
-              </w:rPr>
-              <w:t>application</w:t>
-            </w:r>
-            <w:r>
-              <w:rPr>
-                <w:sz w:val="18"/>
-                <w:szCs w:val="18"/>
-              </w:rPr>
-              <w:t xml:space="preserve"> </w:t>
-            </w:r>
-            <w:r>
-              <w:rPr>
-                <w:sz w:val="18"/>
-                <w:szCs w:val="18"/>
-              </w:rPr>
-              <w:t xml:space="preserve">does not or does not fully </w:t>
+                <w:rFonts w:cstheme="minorHAnsi"/>
+                <w:sz w:val="18"/>
+                <w:szCs w:val="18"/>
+              </w:rPr>
+              <w:t xml:space="preserve">applications </w:t>
+            </w:r>
+            <w:r>
+              <w:rPr>
+                <w:sz w:val="18"/>
+                <w:szCs w:val="18"/>
+              </w:rPr>
+              <w:t>do</w:t>
+            </w:r>
+            <w:r>
+              <w:rPr>
+                <w:sz w:val="18"/>
+                <w:szCs w:val="18"/>
+              </w:rPr>
+              <w:t xml:space="preserve"> not or does not fully </w:t>
             </w:r>
             <w:r>
               <w:rPr>
@@ -1283,6 +1364,13 @@
                 <w:szCs w:val="18"/>
               </w:rPr>
               <w:t xml:space="preserve">Idiomatic use of </w:t>
+            </w:r>
+            <w:r>
+              <w:rPr>
+                <w:sz w:val="18"/>
+                <w:szCs w:val="18"/>
+              </w:rPr>
+              <w:t xml:space="preserve">object-oriented principles, </w:t>
             </w:r>
             <w:r>
               <w:rPr>
@@ -1469,7 +1557,23 @@
                 <w:sz w:val="18"/>
                 <w:szCs w:val="18"/>
               </w:rPr>
-              <w:t>A class diagram of your application.</w:t>
+              <w:t xml:space="preserve">A class diagram of your </w:t>
+            </w:r>
+            <w:r>
+              <w:rPr>
+                <w:rFonts w:cstheme="minorHAnsi"/>
+                <w:sz w:val="18"/>
+                <w:szCs w:val="18"/>
+              </w:rPr>
+              <w:t>applications</w:t>
+            </w:r>
+            <w:r>
+              <w:rPr>
+                <w:rFonts w:cstheme="minorHAnsi"/>
+                <w:sz w:val="18"/>
+                <w:szCs w:val="18"/>
+              </w:rPr>
+              <w:t>.</w:t>
             </w:r>
           </w:p>
           <w:p>
@@ -1578,7 +1682,23 @@
                 <w:sz w:val="18"/>
                 <w:szCs w:val="18"/>
               </w:rPr>
-              <w:t>A class diagram of your application.</w:t>
+              <w:t xml:space="preserve">A class diagram of your </w:t>
+            </w:r>
+            <w:r>
+              <w:rPr>
+                <w:rFonts w:cstheme="minorHAnsi"/>
+                <w:sz w:val="18"/>
+                <w:szCs w:val="18"/>
+              </w:rPr>
+              <w:t>applications</w:t>
+            </w:r>
+            <w:r>
+              <w:rPr>
+                <w:rFonts w:cstheme="minorHAnsi"/>
+                <w:sz w:val="18"/>
+                <w:szCs w:val="18"/>
+              </w:rPr>
+              <w:t>.</w:t>
             </w:r>
           </w:p>
           <w:p>
@@ -1702,7 +1822,23 @@
                 <w:sz w:val="18"/>
                 <w:szCs w:val="18"/>
               </w:rPr>
-              <w:t>A class diagram of your application.</w:t>
+              <w:t xml:space="preserve">A class diagram of your </w:t>
+            </w:r>
+            <w:r>
+              <w:rPr>
+                <w:rFonts w:cstheme="minorHAnsi"/>
+                <w:sz w:val="18"/>
+                <w:szCs w:val="18"/>
+              </w:rPr>
+              <w:t>applications</w:t>
+            </w:r>
+            <w:r>
+              <w:rPr>
+                <w:rFonts w:cstheme="minorHAnsi"/>
+                <w:sz w:val="18"/>
+                <w:szCs w:val="18"/>
+              </w:rPr>
+              <w:t>.</w:t>
             </w:r>
           </w:p>
           <w:p>
@@ -1794,7 +1930,23 @@
                 <w:sz w:val="18"/>
                 <w:szCs w:val="18"/>
               </w:rPr>
-              <w:t>A class diagram of your application.</w:t>
+              <w:t xml:space="preserve">A class diagram of your </w:t>
+            </w:r>
+            <w:r>
+              <w:rPr>
+                <w:rFonts w:cstheme="minorHAnsi"/>
+                <w:sz w:val="18"/>
+                <w:szCs w:val="18"/>
+              </w:rPr>
+              <w:t>applications</w:t>
+            </w:r>
+            <w:r>
+              <w:rPr>
+                <w:rFonts w:cstheme="minorHAnsi"/>
+                <w:sz w:val="18"/>
+                <w:szCs w:val="18"/>
+              </w:rPr>
+              <w:t>.</w:t>
             </w:r>
           </w:p>
           <w:p>
